--- a/MinuteOf Meetings/Meeting4.docx
+++ b/MinuteOf Meetings/Meeting4.docx
@@ -358,8 +358,20 @@
           <w:sz w:val="24"/>
           <w:szCs w:val="24"/>
         </w:rPr>
-        <w:t>Maina Abubakar Sani (GT00402) Joined the group</w:t>
-      </w:r>
+        <w:t>Maina Abubakar Sani (GT00402)</w:t>
+      </w:r>
+      <w:r>
+        <w:rPr>
+          <w:rStyle w:val="Strong"/>
+          <w:rFonts w:asciiTheme="minorHAnsi" w:hAnsiTheme="minorHAnsi"/>
+          <w:color w:val="0070C0"/>
+          <w:sz w:val="24"/>
+          <w:szCs w:val="24"/>
+        </w:rPr>
+        <w:t>.</w:t>
+      </w:r>
+      <w:bookmarkStart w:id="0" w:name="_GoBack"/>
+      <w:bookmarkEnd w:id="0"/>
     </w:p>
     <w:p>
       <w:pPr>
@@ -628,8 +640,6 @@
         </w:rPr>
         <w:t>10:0</w:t>
       </w:r>
-      <w:bookmarkStart w:id="0" w:name="_GoBack"/>
-      <w:bookmarkEnd w:id="0"/>
       <w:r>
         <w:rPr>
           <w:rFonts w:asciiTheme="minorHAnsi" w:hAnsiTheme="minorHAnsi"/>
